--- a/Sprint 1 G47/Sprint 1.docx
+++ b/Sprint 1 G47/Sprint 1.docx
@@ -186,14 +186,9 @@
       <w:r>
         <w:t xml:space="preserve"> Esta es una de las bases de datos no relacionales más famosas que hay. Integrar Mongo y JavaScript es super sencillo con la ayuda de </w:t>
       </w:r>
-      <w:proofErr w:type="spellStart"/>
       <w:r>
         <w:lastRenderedPageBreak/>
-        <w:t>Mongoose</w:t>
-      </w:r>
-      <w:proofErr w:type="spellEnd"/>
-      <w:r>
-        <w:t>, una librería que nos permite modelar la data de la base de datos de manera sencilla.</w:t>
+        <w:t>Mongoose, una librería que nos permite modelar la data de la base de datos de manera sencilla.</w:t>
       </w:r>
     </w:p>
     <w:p>
@@ -208,90 +203,34 @@
         <w:t>Express:</w:t>
       </w:r>
       <w:r>
-        <w:t xml:space="preserve"> Te permite crear una infraestructura sólida para tu web, con el puedes manejar todo el </w:t>
-      </w:r>
-      <w:proofErr w:type="spellStart"/>
-      <w:r>
-        <w:t>Backend</w:t>
-      </w:r>
-      <w:proofErr w:type="spellEnd"/>
-      <w:r>
-        <w:t xml:space="preserve"> con </w:t>
-      </w:r>
-      <w:proofErr w:type="spellStart"/>
-      <w:r>
-        <w:t>Node</w:t>
-      </w:r>
-      <w:proofErr w:type="spellEnd"/>
-      <w:r>
-        <w:t xml:space="preserve">, rutas (en caso de que no uses </w:t>
-      </w:r>
-      <w:proofErr w:type="spellStart"/>
-      <w:r>
-        <w:t>react-router</w:t>
-      </w:r>
-      <w:proofErr w:type="spellEnd"/>
-      <w:r>
-        <w:t xml:space="preserve">), orquestar todo el manejo de </w:t>
-      </w:r>
-      <w:proofErr w:type="spellStart"/>
-      <w:r>
-        <w:t>Webpack</w:t>
-      </w:r>
-      <w:proofErr w:type="spellEnd"/>
-      <w:r>
-        <w:t>, errores o cualquier cosa que necesites.</w:t>
+        <w:t xml:space="preserve"> Te permite crear una infraestructura sólida para tu web, con el puedes manejar todo el Backend con Node, rutas (en caso de que no uses react-router), orquestar todo el manejo de Webpack, errores o cualquier cosa que necesites.</w:t>
       </w:r>
     </w:p>
     <w:p>
       <w:pPr>
         <w:jc w:val="both"/>
       </w:pPr>
-      <w:proofErr w:type="spellStart"/>
       <w:r>
         <w:rPr>
           <w:b/>
           <w:bCs/>
         </w:rPr>
-        <w:t>React</w:t>
-      </w:r>
-      <w:proofErr w:type="spellEnd"/>
+        <w:t>React:</w:t>
+      </w:r>
+      <w:r>
+        <w:t xml:space="preserve"> es una biblioteca Javascript de código abierto diseñada para crear interfaces de usuario con el objetivo de facilitar el desarrollo de aplicaciones en una sola página.</w:t>
+      </w:r>
+    </w:p>
+    <w:p>
+      <w:pPr>
+        <w:jc w:val="both"/>
+      </w:pPr>
       <w:r>
         <w:rPr>
           <w:b/>
           <w:bCs/>
         </w:rPr>
-        <w:t>:</w:t>
-      </w:r>
-      <w:r>
-        <w:t xml:space="preserve"> es una biblioteca </w:t>
-      </w:r>
-      <w:proofErr w:type="spellStart"/>
-      <w:r>
-        <w:t>Javascript</w:t>
-      </w:r>
-      <w:proofErr w:type="spellEnd"/>
-      <w:r>
-        <w:t xml:space="preserve"> de código abierto diseñada para crear interfaces de usuario con el objetivo de facilitar el desarrollo de aplicaciones en una sola página.</w:t>
-      </w:r>
-    </w:p>
-    <w:p>
-      <w:pPr>
-        <w:jc w:val="both"/>
-      </w:pPr>
-      <w:r>
-        <w:rPr>
-          <w:b/>
-          <w:bCs/>
-        </w:rPr>
-        <w:t>Node.js</w:t>
-      </w:r>
-      <w:r>
-        <w:rPr>
-          <w:b/>
-          <w:bCs/>
-        </w:rPr>
-        <w:t>:</w:t>
+        <w:t>Node.js:</w:t>
       </w:r>
       <w:r>
         <w:t xml:space="preserve"> es un entorno en tiempo de ejecución multiplataforma, de código abierto, para la capa del servidor basado en el lenguaje de programación JavaScript, asíncrono, con E/S de datos en una arquitectura orientada a eventos y basado en el motor V8 de Google.</w:t>
@@ -306,13 +245,8 @@
           <w:numId w:val="1"/>
         </w:numPr>
       </w:pPr>
-      <w:proofErr w:type="spellStart"/>
-      <w:r>
-        <w:t>Product</w:t>
-      </w:r>
-      <w:proofErr w:type="spellEnd"/>
-      <w:r>
-        <w:t xml:space="preserve"> Backlog</w:t>
+      <w:r>
+        <w:t>Product Backlog</w:t>
       </w:r>
     </w:p>
     <w:p/>
@@ -350,13 +284,8 @@
         </w:numPr>
       </w:pPr>
       <w:r>
-        <w:t xml:space="preserve">Video Sprint </w:t>
-      </w:r>
-      <w:proofErr w:type="spellStart"/>
-      <w:r>
-        <w:t>Review</w:t>
-      </w:r>
-      <w:proofErr w:type="spellEnd"/>
+        <w:t>Video Sprint Review</w:t>
+      </w:r>
     </w:p>
     <w:p/>
     <w:p>
@@ -388,20 +317,8 @@
       </w:r>
       <w:r>
         <w:tab/>
-      </w:r>
-      <w:proofErr w:type="gramStart"/>
-      <w:r>
-        <w:t>Construcción</w:t>
-      </w:r>
-      <w:proofErr w:type="gramEnd"/>
-      <w:r>
-        <w:t xml:space="preserve"> Inicial de </w:t>
-      </w:r>
-      <w:proofErr w:type="spellStart"/>
-      <w:r>
-        <w:t>MockUps</w:t>
-      </w:r>
-      <w:proofErr w:type="spellEnd"/>
+        <w:t>Construcción Inicial de MockUps</w:t>
+      </w:r>
     </w:p>
     <w:p>
       <w:r>
@@ -409,14 +326,7 @@
       </w:r>
       <w:r>
         <w:tab/>
-      </w:r>
-      <w:proofErr w:type="gramStart"/>
-      <w:r>
-        <w:t>Construcción</w:t>
-      </w:r>
-      <w:proofErr w:type="gramEnd"/>
-      <w:r>
-        <w:t xml:space="preserve"> UML</w:t>
+        <w:t>Construcción UML</w:t>
       </w:r>
     </w:p>
     <w:p>
@@ -425,14 +335,7 @@
       </w:r>
       <w:r>
         <w:tab/>
-      </w:r>
-      <w:proofErr w:type="gramStart"/>
-      <w:r>
-        <w:t>Documento</w:t>
-      </w:r>
-      <w:proofErr w:type="gramEnd"/>
-      <w:r>
-        <w:t xml:space="preserve"> IEEE 29148</w:t>
+        <w:t>Documento IEEE 29148</w:t>
       </w:r>
     </w:p>
     <w:p>
@@ -441,22 +344,7 @@
       </w:r>
       <w:r>
         <w:tab/>
-      </w:r>
-      <w:proofErr w:type="gramStart"/>
-      <w:r>
-        <w:t>Desarrollar</w:t>
-      </w:r>
-      <w:proofErr w:type="gramEnd"/>
-      <w:r>
-        <w:t xml:space="preserve"> </w:t>
-      </w:r>
-      <w:proofErr w:type="spellStart"/>
-      <w:r>
-        <w:t>Product</w:t>
-      </w:r>
-      <w:proofErr w:type="spellEnd"/>
-      <w:r>
-        <w:t xml:space="preserve"> Backlog Priorizado Sprint 1</w:t>
+        <w:t>Desarrollar Product Backlog Priorizado Sprint 1</w:t>
       </w:r>
     </w:p>
     <w:p>
@@ -466,22 +354,7 @@
       </w:r>
       <w:r>
         <w:tab/>
-      </w:r>
-      <w:proofErr w:type="gramStart"/>
-      <w:r>
-        <w:t>Construir</w:t>
-      </w:r>
-      <w:proofErr w:type="gramEnd"/>
-      <w:r>
-        <w:t xml:space="preserve"> Repositorio (</w:t>
-      </w:r>
-      <w:proofErr w:type="spellStart"/>
-      <w:r>
-        <w:t>Github</w:t>
-      </w:r>
-      <w:proofErr w:type="spellEnd"/>
-      <w:r>
-        <w:t>) donde integraran el Trabajo</w:t>
+        <w:t>Construir Repositorio (Github) donde integraran el Trabajo</w:t>
       </w:r>
     </w:p>
     <w:p>
@@ -490,26 +363,7 @@
       </w:r>
       <w:r>
         <w:tab/>
-      </w:r>
-      <w:proofErr w:type="gramStart"/>
-      <w:r>
-        <w:t>Construir</w:t>
-      </w:r>
-      <w:proofErr w:type="gramEnd"/>
-      <w:r>
-        <w:t xml:space="preserve"> Archivo Gesti</w:t>
-      </w:r>
-      <w:r>
-        <w:t>ó</w:t>
-      </w:r>
-      <w:r>
-        <w:t>n Configuraci</w:t>
-      </w:r>
-      <w:r>
-        <w:t>ó</w:t>
-      </w:r>
-      <w:r>
-        <w:t>n</w:t>
+        <w:t>Construir Archivo Gestión Configuración</w:t>
       </w:r>
     </w:p>
     <w:p>
@@ -518,14 +372,7 @@
       </w:r>
       <w:r>
         <w:tab/>
-      </w:r>
-      <w:proofErr w:type="gramStart"/>
-      <w:r>
-        <w:t>Construir</w:t>
-      </w:r>
-      <w:proofErr w:type="gramEnd"/>
-      <w:r>
-        <w:t xml:space="preserve"> Historias de Usuario a desarrollar en Sprint No.1</w:t>
+        <w:t>Construir Historias de Usuario a desarrollar en Sprint No.1</w:t>
       </w:r>
     </w:p>
     <w:p>
@@ -534,42 +381,7 @@
       </w:r>
       <w:r>
         <w:tab/>
-      </w:r>
-      <w:proofErr w:type="gramStart"/>
-      <w:r>
-        <w:t>Creaci</w:t>
-      </w:r>
-      <w:r>
-        <w:t>ó</w:t>
-      </w:r>
-      <w:r>
-        <w:t>n</w:t>
-      </w:r>
-      <w:proofErr w:type="gramEnd"/>
-      <w:r>
-        <w:t xml:space="preserve"> y configuraci</w:t>
-      </w:r>
-      <w:r>
-        <w:t>ó</w:t>
-      </w:r>
-      <w:r>
-        <w:t xml:space="preserve">n cuenta </w:t>
-      </w:r>
-      <w:proofErr w:type="spellStart"/>
-      <w:r>
-        <w:t>Devops</w:t>
-      </w:r>
-      <w:proofErr w:type="spellEnd"/>
-      <w:r>
-        <w:t xml:space="preserve"> (</w:t>
-      </w:r>
-      <w:proofErr w:type="spellStart"/>
-      <w:r>
-        <w:t>StormBoard</w:t>
-      </w:r>
-      <w:proofErr w:type="spellEnd"/>
-      <w:r>
-        <w:t xml:space="preserve"> y tareas)</w:t>
+        <w:t>Creación y configuración cuenta Devops (StormBoard y tareas)</w:t>
       </w:r>
     </w:p>
     <w:p/>
@@ -581,16 +393,95 @@
           <w:numId w:val="1"/>
         </w:numPr>
       </w:pPr>
-      <w:proofErr w:type="spellStart"/>
-      <w:r>
-        <w:t>Product</w:t>
-      </w:r>
-      <w:proofErr w:type="spellEnd"/>
-      <w:r>
-        <w:t xml:space="preserve"> Backlog Sprint 2</w:t>
+      <w:r>
+        <w:t>Product Backlog Sprint 2</w:t>
       </w:r>
     </w:p>
     <w:p/>
+    <w:p>
+      <w:pPr>
+        <w:pStyle w:val="Prrafodelista"/>
+        <w:numPr>
+          <w:ilvl w:val="0"/>
+          <w:numId w:val="2"/>
+        </w:numPr>
+      </w:pPr>
+      <w:r>
+        <w:t>Barra de navegación</w:t>
+      </w:r>
+    </w:p>
+    <w:p>
+      <w:pPr>
+        <w:pStyle w:val="Prrafodelista"/>
+        <w:numPr>
+          <w:ilvl w:val="0"/>
+          <w:numId w:val="2"/>
+        </w:numPr>
+      </w:pPr>
+      <w:r>
+        <w:t>Pie de página</w:t>
+      </w:r>
+    </w:p>
+    <w:p>
+      <w:pPr>
+        <w:pStyle w:val="Prrafodelista"/>
+        <w:numPr>
+          <w:ilvl w:val="0"/>
+          <w:numId w:val="2"/>
+        </w:numPr>
+      </w:pPr>
+      <w:r>
+        <w:t>Ventana Inicio de sesión</w:t>
+      </w:r>
+    </w:p>
+    <w:p>
+      <w:pPr>
+        <w:pStyle w:val="Prrafodelista"/>
+        <w:numPr>
+          <w:ilvl w:val="0"/>
+          <w:numId w:val="2"/>
+        </w:numPr>
+      </w:pPr>
+      <w:r>
+        <w:t>Creación de usuario</w:t>
+      </w:r>
+    </w:p>
+    <w:p>
+      <w:pPr>
+        <w:pStyle w:val="Prrafodelista"/>
+        <w:numPr>
+          <w:ilvl w:val="0"/>
+          <w:numId w:val="2"/>
+        </w:numPr>
+      </w:pPr>
+      <w:r>
+        <w:t>Crear producto</w:t>
+      </w:r>
+    </w:p>
+    <w:p>
+      <w:pPr>
+        <w:pStyle w:val="Prrafodelista"/>
+        <w:numPr>
+          <w:ilvl w:val="0"/>
+          <w:numId w:val="2"/>
+        </w:numPr>
+      </w:pPr>
+      <w:r>
+        <w:t>Modificar producto</w:t>
+      </w:r>
+    </w:p>
+    <w:p>
+      <w:pPr>
+        <w:pStyle w:val="Prrafodelista"/>
+        <w:numPr>
+          <w:ilvl w:val="0"/>
+          <w:numId w:val="2"/>
+        </w:numPr>
+      </w:pPr>
+      <w:r>
+        <w:t>Mostrar productos (Inicio)</w:t>
+      </w:r>
+    </w:p>
     <w:sectPr>
       <w:headerReference w:type="default" r:id="rId8"/>
       <w:pgSz w:w="12240" w:h="15840"/>
@@ -822,8 +713,100 @@
       </w:pPr>
     </w:lvl>
   </w:abstractNum>
+  <w:abstractNum w:abstractNumId="1" w15:restartNumberingAfterBreak="0">
+    <w:nsid w:val="364B093C"/>
+    <w:multiLevelType w:val="hybridMultilevel"/>
+    <w:tmpl w:val="69320FFA"/>
+    <w:lvl w:ilvl="0" w:tplc="240A000F">
+      <w:start w:val="1"/>
+      <w:numFmt w:val="decimal"/>
+      <w:lvlText w:val="%1."/>
+      <w:lvlJc w:val="left"/>
+      <w:pPr>
+        <w:ind w:left="720" w:hanging="360"/>
+      </w:pPr>
+      <w:rPr>
+        <w:rFonts w:hint="default"/>
+      </w:rPr>
+    </w:lvl>
+    <w:lvl w:ilvl="1" w:tplc="240A0019" w:tentative="1">
+      <w:start w:val="1"/>
+      <w:numFmt w:val="lowerLetter"/>
+      <w:lvlText w:val="%2."/>
+      <w:lvlJc w:val="left"/>
+      <w:pPr>
+        <w:ind w:left="1440" w:hanging="360"/>
+      </w:pPr>
+    </w:lvl>
+    <w:lvl w:ilvl="2" w:tplc="240A001B" w:tentative="1">
+      <w:start w:val="1"/>
+      <w:numFmt w:val="lowerRoman"/>
+      <w:lvlText w:val="%3."/>
+      <w:lvlJc w:val="right"/>
+      <w:pPr>
+        <w:ind w:left="2160" w:hanging="180"/>
+      </w:pPr>
+    </w:lvl>
+    <w:lvl w:ilvl="3" w:tplc="240A000F" w:tentative="1">
+      <w:start w:val="1"/>
+      <w:numFmt w:val="decimal"/>
+      <w:lvlText w:val="%4."/>
+      <w:lvlJc w:val="left"/>
+      <w:pPr>
+        <w:ind w:left="2880" w:hanging="360"/>
+      </w:pPr>
+    </w:lvl>
+    <w:lvl w:ilvl="4" w:tplc="240A0019" w:tentative="1">
+      <w:start w:val="1"/>
+      <w:numFmt w:val="lowerLetter"/>
+      <w:lvlText w:val="%5."/>
+      <w:lvlJc w:val="left"/>
+      <w:pPr>
+        <w:ind w:left="3600" w:hanging="360"/>
+      </w:pPr>
+    </w:lvl>
+    <w:lvl w:ilvl="5" w:tplc="240A001B" w:tentative="1">
+      <w:start w:val="1"/>
+      <w:numFmt w:val="lowerRoman"/>
+      <w:lvlText w:val="%6."/>
+      <w:lvlJc w:val="right"/>
+      <w:pPr>
+        <w:ind w:left="4320" w:hanging="180"/>
+      </w:pPr>
+    </w:lvl>
+    <w:lvl w:ilvl="6" w:tplc="240A000F" w:tentative="1">
+      <w:start w:val="1"/>
+      <w:numFmt w:val="decimal"/>
+      <w:lvlText w:val="%7."/>
+      <w:lvlJc w:val="left"/>
+      <w:pPr>
+        <w:ind w:left="5040" w:hanging="360"/>
+      </w:pPr>
+    </w:lvl>
+    <w:lvl w:ilvl="7" w:tplc="240A0019" w:tentative="1">
+      <w:start w:val="1"/>
+      <w:numFmt w:val="lowerLetter"/>
+      <w:lvlText w:val="%8."/>
+      <w:lvlJc w:val="left"/>
+      <w:pPr>
+        <w:ind w:left="5760" w:hanging="360"/>
+      </w:pPr>
+    </w:lvl>
+    <w:lvl w:ilvl="8" w:tplc="240A001B" w:tentative="1">
+      <w:start w:val="1"/>
+      <w:numFmt w:val="lowerRoman"/>
+      <w:lvlText w:val="%9."/>
+      <w:lvlJc w:val="right"/>
+      <w:pPr>
+        <w:ind w:left="6480" w:hanging="180"/>
+      </w:pPr>
+    </w:lvl>
+  </w:abstractNum>
   <w:num w:numId="1">
     <w:abstractNumId w:val="0"/>
+  </w:num>
+  <w:num w:numId="2">
+    <w:abstractNumId w:val="1"/>
   </w:num>
 </w:numbering>
 </file>
